--- a/信息安全/实验报告/4-DES编写.docx
+++ b/信息安全/实验报告/4-DES编写.docx
@@ -43878,6 +43878,7 @@
       <w:pPr>
         <w:pStyle w:val="af"/>
       </w:pPr>
+      <w:bookmarkStart w:id="0" w:name="_GoBack"/>
       <w:r>
         <w:drawing>
           <wp:inline distT="0" distB="0" distL="0" distR="0" wp14:anchorId="70337D8C" wp14:editId="0CB4C0F2">
@@ -43915,6 +43916,7 @@
           </wp:inline>
         </w:drawing>
       </w:r>
+      <w:bookmarkEnd w:id="0"/>
     </w:p>
     <w:p>
       <w:pPr>
@@ -43943,8 +43945,6 @@
         </w:rPr>
         <w:t>进行验证，可见结果是正确的：</w:t>
       </w:r>
-      <w:bookmarkStart w:id="0" w:name="_GoBack"/>
-      <w:bookmarkEnd w:id="0"/>
     </w:p>
     <w:p>
       <w:pPr>
@@ -49260,7 +49260,7 @@
 </file>
 
 <file path=customXml/itemProps1.xml><?xml version="1.0" encoding="utf-8"?>
-<ds:datastoreItem xmlns:ds="http://schemas.openxmlformats.org/officeDocument/2006/customXml" ds:itemID="{EE0DCE65-704C-4961-AB1F-DB6F3E3EF612}">
+<ds:datastoreItem xmlns:ds="http://schemas.openxmlformats.org/officeDocument/2006/customXml" ds:itemID="{F3258321-1077-4675-8CBD-12FE5B651AFA}">
   <ds:schemaRefs>
     <ds:schemaRef ds:uri="http://schemas.openxmlformats.org/officeDocument/2006/bibliography"/>
   </ds:schemaRefs>
